--- a/doc/Отчет04/Lab04.docx
+++ b/doc/Отчет04/Lab04.docx
@@ -15066,14 +15066,14 @@
       <w:r>
         <w:rPr>
           <w:rFonts w:ascii="Times New Roman" w:hAnsi="Times New Roman" w:cs="Times New Roman"/>
-          <w:noProof/>
-          <w:sz w:val="28"/>
-          <w:szCs w:val="28"/>
+          <w:sz w:val="28"/>
+          <w:szCs w:val="28"/>
+          <w:lang w:val="uk-UA"/>
         </w:rPr>
         <w:drawing>
-          <wp:inline distT="0" distB="0" distL="0" distR="0" wp14:anchorId="40CE18C5" wp14:editId="4FCC288A">
-            <wp:extent cx="5873750" cy="2695342"/>
-            <wp:effectExtent l="0" t="0" r="0" b="0"/>
+          <wp:inline distT="0" distB="0" distL="0" distR="0" wp14:anchorId="51DA5EF7" wp14:editId="3E3C1D79">
+            <wp:extent cx="6152515" cy="2420620"/>
+            <wp:effectExtent l="0" t="0" r="635" b="0"/>
             <wp:docPr id="1" name="Рисунок 1"/>
             <wp:cNvGraphicFramePr>
               <a:graphicFrameLocks xmlns:a="http://schemas.openxmlformats.org/drawingml/2006/main" noChangeAspect="1"/>
@@ -15094,7 +15094,7 @@
                   <pic:spPr>
                     <a:xfrm>
                       <a:off x="0" y="0"/>
-                      <a:ext cx="5924727" cy="2718734"/>
+                      <a:ext cx="6152515" cy="2420620"/>
                     </a:xfrm>
                     <a:prstGeom prst="rect">
                       <a:avLst/>
@@ -15217,6 +15217,7 @@
           <w:sz w:val="28"/>
           <w:szCs w:val="28"/>
         </w:rPr>
+        <w:lastRenderedPageBreak/>
         <w:drawing>
           <wp:inline distT="0" distB="0" distL="0" distR="0" wp14:anchorId="33D138D5" wp14:editId="48911A1E">
             <wp:extent cx="5753100" cy="2434590"/>
@@ -15663,800 +15664,796 @@
           <w:sz w:val="28"/>
           <w:lang w:val="uk-UA"/>
         </w:rPr>
-        <w:t>т</w:t>
-      </w:r>
+        <w:t xml:space="preserve">та </w:t>
+      </w:r>
+      <w:r>
+        <w:rPr>
+          <w:rFonts w:ascii="Times New Roman" w:hAnsi="Times New Roman" w:cs="Times New Roman"/>
+          <w:sz w:val="28"/>
+        </w:rPr>
+        <w:t>Release</w:t>
+      </w:r>
+      <w:r>
+        <w:rPr>
+          <w:rFonts w:ascii="Times New Roman" w:hAnsi="Times New Roman" w:cs="Times New Roman"/>
+          <w:sz w:val="28"/>
+          <w:lang w:val="ru-UA"/>
+        </w:rPr>
+        <w:t xml:space="preserve">. </w:t>
+      </w:r>
+      <w:r>
+        <w:rPr>
+          <w:rFonts w:ascii="Times New Roman" w:hAnsi="Times New Roman" w:cs="Times New Roman"/>
+          <w:sz w:val="28"/>
+          <w:lang w:val="uk-UA"/>
+        </w:rPr>
+        <w:t xml:space="preserve">Програма реалізує в собі роботу у режимі </w:t>
+      </w:r>
+      <w:r>
+        <w:rPr>
+          <w:rFonts w:ascii="Times New Roman" w:hAnsi="Times New Roman" w:cs="Times New Roman"/>
+          <w:sz w:val="28"/>
+        </w:rPr>
+        <w:t>Help</w:t>
+      </w:r>
+      <w:r>
+        <w:rPr>
+          <w:rFonts w:ascii="Times New Roman" w:hAnsi="Times New Roman" w:cs="Times New Roman"/>
+          <w:sz w:val="28"/>
+          <w:lang w:val="uk-UA"/>
+        </w:rPr>
+        <w:t>, який дає певну інформацію про автора програми, та забезпечує користувача потрібною інформаціє для комфортної роботи з програмою.</w:t>
+      </w:r>
+    </w:p>
+    <w:p>
+      <w:pPr>
+        <w:spacing w:line="360" w:lineRule="auto"/>
+        <w:jc w:val="center"/>
+        <w:rPr>
+          <w:rFonts w:ascii="Times New Roman" w:hAnsi="Times New Roman" w:cs="Times New Roman"/>
+          <w:b/>
+          <w:sz w:val="28"/>
+          <w:szCs w:val="20"/>
+          <w:lang w:val="uk-UA"/>
+        </w:rPr>
+      </w:pPr>
+    </w:p>
+    <w:p>
+      <w:pPr>
+        <w:spacing w:line="360" w:lineRule="auto"/>
+        <w:jc w:val="center"/>
+        <w:rPr>
+          <w:rFonts w:ascii="Times New Roman" w:hAnsi="Times New Roman" w:cs="Times New Roman"/>
+          <w:b/>
+          <w:sz w:val="28"/>
+          <w:szCs w:val="20"/>
+          <w:lang w:val="uk-UA"/>
+        </w:rPr>
+      </w:pPr>
+    </w:p>
+    <w:p>
+      <w:pPr>
+        <w:spacing w:line="360" w:lineRule="auto"/>
+        <w:jc w:val="center"/>
+        <w:rPr>
+          <w:rFonts w:ascii="Times New Roman" w:hAnsi="Times New Roman" w:cs="Times New Roman"/>
+          <w:b/>
+          <w:sz w:val="28"/>
+          <w:szCs w:val="20"/>
+          <w:lang w:val="uk-UA"/>
+        </w:rPr>
+      </w:pPr>
+    </w:p>
+    <w:p>
+      <w:pPr>
+        <w:spacing w:line="360" w:lineRule="auto"/>
+        <w:jc w:val="center"/>
+        <w:rPr>
+          <w:rFonts w:ascii="Times New Roman" w:hAnsi="Times New Roman" w:cs="Times New Roman"/>
+          <w:b/>
+          <w:sz w:val="28"/>
+          <w:szCs w:val="20"/>
+          <w:lang w:val="uk-UA"/>
+        </w:rPr>
+      </w:pPr>
+    </w:p>
+    <w:p>
+      <w:pPr>
+        <w:spacing w:line="360" w:lineRule="auto"/>
+        <w:jc w:val="center"/>
+        <w:rPr>
+          <w:rFonts w:ascii="Times New Roman" w:hAnsi="Times New Roman" w:cs="Times New Roman"/>
+          <w:b/>
+          <w:sz w:val="28"/>
+          <w:lang w:val="uk-UA"/>
+        </w:rPr>
+      </w:pPr>
+      <w:r>
+        <w:rPr>
+          <w:rFonts w:ascii="Times New Roman" w:hAnsi="Times New Roman" w:cs="Times New Roman"/>
+          <w:b/>
+          <w:sz w:val="28"/>
+          <w:lang w:val="uk-UA"/>
+        </w:rPr>
+        <w:t>ВИСНОВОК</w:t>
+      </w:r>
+    </w:p>
+    <w:p>
+      <w:pPr>
+        <w:spacing w:line="360" w:lineRule="auto"/>
+        <w:jc w:val="both"/>
+        <w:rPr>
+          <w:rFonts w:ascii="Times New Roman" w:hAnsi="Times New Roman" w:cs="Times New Roman"/>
+          <w:sz w:val="28"/>
+          <w:lang w:val="ru-RU"/>
+        </w:rPr>
+      </w:pPr>
+      <w:r>
+        <w:rPr>
+          <w:rFonts w:ascii="Times New Roman" w:hAnsi="Times New Roman" w:cs="Times New Roman"/>
+          <w:sz w:val="28"/>
+          <w:szCs w:val="28"/>
+          <w:lang w:val="ru-RU"/>
+        </w:rPr>
+        <w:t xml:space="preserve">          </w:t>
+      </w:r>
+      <w:proofErr w:type="spellStart"/>
+      <w:r>
+        <w:rPr>
+          <w:rFonts w:ascii="Times New Roman" w:hAnsi="Times New Roman"/>
+          <w:sz w:val="28"/>
+          <w:szCs w:val="28"/>
+          <w:lang w:val="ru-RU"/>
+        </w:rPr>
+        <w:t>Під</w:t>
+      </w:r>
+      <w:proofErr w:type="spellEnd"/>
+      <w:r>
+        <w:rPr>
+          <w:rFonts w:ascii="Times New Roman" w:hAnsi="Times New Roman"/>
+          <w:sz w:val="28"/>
+          <w:szCs w:val="28"/>
+          <w:lang w:val="ru-RU"/>
+        </w:rPr>
+        <w:t xml:space="preserve"> час </w:t>
+      </w:r>
+      <w:proofErr w:type="spellStart"/>
+      <w:r>
+        <w:rPr>
+          <w:rFonts w:ascii="Times New Roman" w:hAnsi="Times New Roman"/>
+          <w:sz w:val="28"/>
+          <w:szCs w:val="28"/>
+          <w:lang w:val="ru-RU"/>
+        </w:rPr>
+        <w:t>виконання</w:t>
+      </w:r>
+      <w:proofErr w:type="spellEnd"/>
+      <w:r>
+        <w:rPr>
+          <w:rFonts w:ascii="Times New Roman" w:hAnsi="Times New Roman"/>
+          <w:sz w:val="28"/>
+          <w:szCs w:val="28"/>
+          <w:lang w:val="ru-RU"/>
+        </w:rPr>
+        <w:t xml:space="preserve"> </w:t>
+      </w:r>
+      <w:proofErr w:type="spellStart"/>
+      <w:r>
+        <w:rPr>
+          <w:rFonts w:ascii="Times New Roman" w:hAnsi="Times New Roman"/>
+          <w:sz w:val="28"/>
+          <w:szCs w:val="28"/>
+          <w:lang w:val="ru-RU"/>
+        </w:rPr>
+        <w:t>даної</w:t>
+      </w:r>
+      <w:proofErr w:type="spellEnd"/>
+      <w:r>
+        <w:rPr>
+          <w:rFonts w:ascii="Times New Roman" w:hAnsi="Times New Roman"/>
+          <w:sz w:val="28"/>
+          <w:szCs w:val="28"/>
+          <w:lang w:val="ru-RU"/>
+        </w:rPr>
+        <w:t xml:space="preserve"> </w:t>
+      </w:r>
+      <w:proofErr w:type="spellStart"/>
+      <w:r>
+        <w:rPr>
+          <w:rFonts w:ascii="Times New Roman" w:hAnsi="Times New Roman"/>
+          <w:sz w:val="28"/>
+          <w:szCs w:val="28"/>
+          <w:lang w:val="ru-RU"/>
+        </w:rPr>
+        <w:t>лабораторної</w:t>
+      </w:r>
+      <w:proofErr w:type="spellEnd"/>
+      <w:r>
+        <w:rPr>
+          <w:rFonts w:ascii="Times New Roman" w:hAnsi="Times New Roman"/>
+          <w:sz w:val="28"/>
+          <w:szCs w:val="28"/>
+          <w:lang w:val="ru-RU"/>
+        </w:rPr>
+        <w:t xml:space="preserve"> </w:t>
+      </w:r>
+      <w:proofErr w:type="spellStart"/>
+      <w:r>
+        <w:rPr>
+          <w:rFonts w:ascii="Times New Roman" w:hAnsi="Times New Roman"/>
+          <w:sz w:val="28"/>
+          <w:szCs w:val="28"/>
+          <w:lang w:val="ru-RU"/>
+        </w:rPr>
+        <w:t>роботи</w:t>
+      </w:r>
+      <w:proofErr w:type="spellEnd"/>
+      <w:r>
+        <w:rPr>
+          <w:rFonts w:ascii="Times New Roman" w:hAnsi="Times New Roman"/>
+          <w:sz w:val="28"/>
+          <w:szCs w:val="28"/>
+          <w:lang w:val="ru-RU"/>
+        </w:rPr>
+        <w:t xml:space="preserve"> </w:t>
+      </w:r>
+      <w:proofErr w:type="spellStart"/>
+      <w:r>
+        <w:rPr>
+          <w:rFonts w:ascii="Times New Roman" w:hAnsi="Times New Roman"/>
+          <w:sz w:val="28"/>
+          <w:szCs w:val="28"/>
+          <w:lang w:val="ru-RU"/>
+        </w:rPr>
+        <w:t>було</w:t>
+      </w:r>
+      <w:proofErr w:type="spellEnd"/>
+      <w:r>
+        <w:rPr>
+          <w:rFonts w:ascii="Times New Roman" w:hAnsi="Times New Roman"/>
+          <w:sz w:val="28"/>
+          <w:szCs w:val="28"/>
+          <w:lang w:val="ru-RU"/>
+        </w:rPr>
+        <w:t xml:space="preserve"> </w:t>
+      </w:r>
+      <w:proofErr w:type="spellStart"/>
+      <w:r>
+        <w:rPr>
+          <w:rFonts w:ascii="Times New Roman" w:hAnsi="Times New Roman"/>
+          <w:sz w:val="28"/>
+          <w:szCs w:val="28"/>
+          <w:lang w:val="ru-RU"/>
+        </w:rPr>
+        <w:t>набуто</w:t>
+      </w:r>
+      <w:proofErr w:type="spellEnd"/>
+      <w:r>
+        <w:rPr>
+          <w:rFonts w:ascii="Times New Roman" w:hAnsi="Times New Roman"/>
+          <w:sz w:val="28"/>
+          <w:szCs w:val="28"/>
+          <w:lang w:val="ru-RU"/>
+        </w:rPr>
+        <w:t xml:space="preserve"> </w:t>
+      </w:r>
+      <w:proofErr w:type="spellStart"/>
+      <w:r>
+        <w:rPr>
+          <w:rFonts w:ascii="Times New Roman" w:hAnsi="Times New Roman"/>
+          <w:sz w:val="28"/>
+          <w:szCs w:val="28"/>
+          <w:lang w:val="ru-RU"/>
+        </w:rPr>
+        <w:t>навичок</w:t>
+      </w:r>
+      <w:proofErr w:type="spellEnd"/>
+      <w:r>
+        <w:rPr>
+          <w:rFonts w:ascii="Times New Roman" w:hAnsi="Times New Roman"/>
+          <w:sz w:val="28"/>
+          <w:szCs w:val="28"/>
+          <w:lang w:val="ru-RU"/>
+        </w:rPr>
+        <w:t xml:space="preserve"> </w:t>
+      </w:r>
+      <w:proofErr w:type="spellStart"/>
+      <w:r>
+        <w:rPr>
+          <w:rFonts w:ascii="Times New Roman" w:hAnsi="Times New Roman"/>
+          <w:sz w:val="28"/>
+          <w:szCs w:val="28"/>
+          <w:lang w:val="ru-RU"/>
+        </w:rPr>
+        <w:t>роботи</w:t>
+      </w:r>
+      <w:proofErr w:type="spellEnd"/>
+      <w:r>
+        <w:rPr>
+          <w:rFonts w:ascii="Times New Roman" w:hAnsi="Times New Roman"/>
+          <w:sz w:val="28"/>
+          <w:szCs w:val="28"/>
+          <w:lang w:val="ru-RU"/>
+        </w:rPr>
+        <w:t xml:space="preserve"> з </w:t>
+      </w:r>
+      <w:r>
+        <w:rPr>
+          <w:rFonts w:ascii="Times New Roman" w:hAnsi="Times New Roman"/>
+          <w:sz w:val="28"/>
+          <w:szCs w:val="28"/>
+          <w:lang w:val="uk-UA"/>
+        </w:rPr>
+        <w:t>р</w:t>
+      </w:r>
+      <w:proofErr w:type="spellStart"/>
+      <w:r>
+        <w:rPr>
+          <w:rFonts w:ascii="Times New Roman" w:hAnsi="Times New Roman"/>
+          <w:color w:val="000000"/>
+          <w:sz w:val="28"/>
+          <w:szCs w:val="28"/>
+          <w:lang w:val="ru-RU"/>
+        </w:rPr>
+        <w:t>еалізаці</w:t>
+      </w:r>
+      <w:r>
+        <w:rPr>
+          <w:rFonts w:ascii="Times New Roman" w:hAnsi="Times New Roman"/>
+          <w:color w:val="000000"/>
+          <w:sz w:val="28"/>
+          <w:szCs w:val="28"/>
+          <w:lang w:val="uk-UA"/>
+        </w:rPr>
+        <w:t>єю</w:t>
+      </w:r>
+      <w:proofErr w:type="spellEnd"/>
+      <w:r>
+        <w:rPr>
+          <w:rFonts w:ascii="Times New Roman" w:hAnsi="Times New Roman"/>
+          <w:color w:val="000000"/>
+          <w:sz w:val="28"/>
+          <w:szCs w:val="28"/>
+          <w:lang w:val="ru-RU"/>
+        </w:rPr>
+        <w:t xml:space="preserve"> </w:t>
+      </w:r>
+      <w:proofErr w:type="spellStart"/>
+      <w:r>
+        <w:rPr>
+          <w:rFonts w:ascii="Times New Roman" w:hAnsi="Times New Roman"/>
+          <w:color w:val="000000"/>
+          <w:sz w:val="28"/>
+          <w:szCs w:val="28"/>
+          <w:lang w:val="ru-RU"/>
+        </w:rPr>
+        <w:t>діалогового</w:t>
+      </w:r>
+      <w:proofErr w:type="spellEnd"/>
+      <w:r>
+        <w:rPr>
+          <w:rFonts w:ascii="Times New Roman" w:hAnsi="Times New Roman"/>
+          <w:color w:val="000000"/>
+          <w:sz w:val="28"/>
+          <w:szCs w:val="28"/>
+          <w:lang w:val="ru-RU"/>
+        </w:rPr>
+        <w:t xml:space="preserve"> режиму </w:t>
+      </w:r>
+      <w:proofErr w:type="spellStart"/>
+      <w:r>
+        <w:rPr>
+          <w:rFonts w:ascii="Times New Roman" w:hAnsi="Times New Roman"/>
+          <w:color w:val="000000"/>
+          <w:sz w:val="28"/>
+          <w:szCs w:val="28"/>
+          <w:lang w:val="ru-RU"/>
+        </w:rPr>
+        <w:t>роботи</w:t>
+      </w:r>
+      <w:proofErr w:type="spellEnd"/>
+      <w:r>
+        <w:rPr>
+          <w:rFonts w:ascii="Times New Roman" w:hAnsi="Times New Roman"/>
+          <w:color w:val="000000"/>
+          <w:sz w:val="28"/>
+          <w:szCs w:val="28"/>
+          <w:lang w:val="ru-RU"/>
+        </w:rPr>
+        <w:t xml:space="preserve"> з </w:t>
+      </w:r>
+      <w:proofErr w:type="spellStart"/>
+      <w:r>
+        <w:rPr>
+          <w:rFonts w:ascii="Times New Roman" w:hAnsi="Times New Roman"/>
+          <w:color w:val="000000"/>
+          <w:sz w:val="28"/>
+          <w:szCs w:val="28"/>
+          <w:lang w:val="ru-RU"/>
+        </w:rPr>
+        <w:t>користувачем</w:t>
+      </w:r>
+      <w:proofErr w:type="spellEnd"/>
+      <w:r>
+        <w:rPr>
+          <w:rFonts w:ascii="Times New Roman" w:hAnsi="Times New Roman"/>
+          <w:color w:val="000000"/>
+          <w:sz w:val="28"/>
+          <w:szCs w:val="28"/>
+          <w:lang w:val="ru-RU"/>
+        </w:rPr>
+        <w:t xml:space="preserve"> в </w:t>
+      </w:r>
+      <w:proofErr w:type="spellStart"/>
+      <w:r>
+        <w:rPr>
+          <w:rFonts w:ascii="Times New Roman" w:hAnsi="Times New Roman"/>
+          <w:color w:val="000000"/>
+          <w:sz w:val="28"/>
+          <w:szCs w:val="28"/>
+          <w:lang w:val="ru-RU"/>
+        </w:rPr>
+        <w:t>консольних</w:t>
+      </w:r>
+      <w:proofErr w:type="spellEnd"/>
+      <w:r>
+        <w:rPr>
+          <w:rFonts w:ascii="Times New Roman" w:hAnsi="Times New Roman"/>
+          <w:color w:val="000000"/>
+          <w:sz w:val="28"/>
+          <w:szCs w:val="28"/>
+          <w:lang w:val="ru-RU"/>
+        </w:rPr>
+        <w:t xml:space="preserve"> </w:t>
+      </w:r>
+      <w:proofErr w:type="spellStart"/>
+      <w:r>
+        <w:rPr>
+          <w:rFonts w:ascii="Times New Roman" w:hAnsi="Times New Roman"/>
+          <w:color w:val="000000"/>
+          <w:sz w:val="28"/>
+          <w:szCs w:val="28"/>
+          <w:lang w:val="ru-RU"/>
+        </w:rPr>
+        <w:t>програмах</w:t>
+      </w:r>
+      <w:proofErr w:type="spellEnd"/>
+      <w:r>
+        <w:rPr>
+          <w:rFonts w:ascii="Times New Roman" w:hAnsi="Times New Roman"/>
+          <w:color w:val="000000"/>
+          <w:sz w:val="28"/>
+          <w:szCs w:val="28"/>
+          <w:lang w:val="ru-RU"/>
+        </w:rPr>
+        <w:t xml:space="preserve"> </w:t>
+      </w:r>
+      <w:proofErr w:type="spellStart"/>
+      <w:r>
+        <w:rPr>
+          <w:rFonts w:ascii="Times New Roman" w:hAnsi="Times New Roman"/>
+          <w:color w:val="000000"/>
+          <w:sz w:val="28"/>
+          <w:szCs w:val="28"/>
+          <w:lang w:val="ru-RU"/>
+        </w:rPr>
+        <w:t>мовою</w:t>
+      </w:r>
+      <w:proofErr w:type="spellEnd"/>
+      <w:r>
+        <w:rPr>
+          <w:rFonts w:ascii="Times New Roman" w:hAnsi="Times New Roman"/>
+          <w:color w:val="000000"/>
+          <w:sz w:val="28"/>
+          <w:szCs w:val="28"/>
+          <w:lang w:val="ru-RU"/>
+        </w:rPr>
+        <w:t xml:space="preserve"> </w:t>
+      </w:r>
+      <w:r>
+        <w:rPr>
+          <w:rFonts w:ascii="Times New Roman" w:hAnsi="Times New Roman"/>
+          <w:color w:val="000000"/>
+          <w:sz w:val="28"/>
+          <w:szCs w:val="28"/>
+        </w:rPr>
+        <w:t>Java</w:t>
+      </w:r>
+      <w:r>
+        <w:rPr>
+          <w:rFonts w:ascii="Times New Roman" w:hAnsi="Times New Roman"/>
+          <w:color w:val="000000"/>
+          <w:sz w:val="28"/>
+          <w:szCs w:val="28"/>
+          <w:lang w:val="ru-RU"/>
+        </w:rPr>
+        <w:t xml:space="preserve">. </w:t>
+      </w:r>
+      <w:r>
+        <w:rPr>
+          <w:rFonts w:ascii="Times New Roman" w:hAnsi="Times New Roman"/>
+          <w:color w:val="000000"/>
+          <w:sz w:val="28"/>
+          <w:szCs w:val="28"/>
+          <w:lang w:val="uk-UA"/>
+        </w:rPr>
+        <w:t>З</w:t>
+      </w:r>
+      <w:proofErr w:type="spellStart"/>
+      <w:r>
+        <w:rPr>
+          <w:rFonts w:ascii="Times New Roman" w:hAnsi="Times New Roman"/>
+          <w:color w:val="000000"/>
+          <w:sz w:val="28"/>
+          <w:szCs w:val="28"/>
+          <w:lang w:val="ru-RU"/>
+        </w:rPr>
+        <w:t>абезпеч</w:t>
+      </w:r>
+      <w:r>
+        <w:rPr>
+          <w:rFonts w:ascii="Times New Roman" w:hAnsi="Times New Roman"/>
+          <w:color w:val="000000"/>
+          <w:sz w:val="28"/>
+          <w:szCs w:val="28"/>
+          <w:lang w:val="uk-UA"/>
+        </w:rPr>
+        <w:t>ено</w:t>
+      </w:r>
+      <w:proofErr w:type="spellEnd"/>
+      <w:r>
+        <w:rPr>
+          <w:rFonts w:ascii="Times New Roman" w:hAnsi="Times New Roman"/>
+          <w:color w:val="000000"/>
+          <w:sz w:val="28"/>
+          <w:szCs w:val="28"/>
+          <w:lang w:val="ru-RU"/>
+        </w:rPr>
+        <w:t xml:space="preserve"> </w:t>
+      </w:r>
+      <w:proofErr w:type="spellStart"/>
+      <w:r>
+        <w:rPr>
+          <w:rFonts w:ascii="Times New Roman" w:hAnsi="Times New Roman"/>
+          <w:color w:val="000000"/>
+          <w:sz w:val="28"/>
+          <w:szCs w:val="28"/>
+          <w:lang w:val="ru-RU"/>
+        </w:rPr>
+        <w:t>обробку</w:t>
+      </w:r>
+      <w:proofErr w:type="spellEnd"/>
+      <w:r>
+        <w:rPr>
+          <w:rFonts w:ascii="Times New Roman" w:hAnsi="Times New Roman"/>
+          <w:color w:val="000000"/>
+          <w:sz w:val="28"/>
+          <w:szCs w:val="28"/>
+          <w:lang w:val="ru-RU"/>
+        </w:rPr>
+        <w:t xml:space="preserve"> команд </w:t>
+      </w:r>
+      <w:proofErr w:type="spellStart"/>
+      <w:r>
+        <w:rPr>
+          <w:rFonts w:ascii="Times New Roman" w:hAnsi="Times New Roman"/>
+          <w:color w:val="000000"/>
+          <w:sz w:val="28"/>
+          <w:szCs w:val="28"/>
+          <w:lang w:val="ru-RU"/>
+        </w:rPr>
+        <w:t>користувача</w:t>
+      </w:r>
+      <w:proofErr w:type="spellEnd"/>
+      <w:r>
+        <w:rPr>
+          <w:rFonts w:ascii="Times New Roman" w:hAnsi="Times New Roman"/>
+          <w:color w:val="000000"/>
+          <w:sz w:val="28"/>
+          <w:szCs w:val="28"/>
+          <w:lang w:val="ru-RU"/>
+        </w:rPr>
+        <w:t xml:space="preserve"> у </w:t>
+      </w:r>
+      <w:proofErr w:type="spellStart"/>
+      <w:r>
+        <w:rPr>
+          <w:rFonts w:ascii="Times New Roman" w:hAnsi="Times New Roman"/>
+          <w:color w:val="000000"/>
+          <w:sz w:val="28"/>
+          <w:szCs w:val="28"/>
+          <w:lang w:val="ru-RU"/>
+        </w:rPr>
+        <w:t>вигляді</w:t>
+      </w:r>
+      <w:proofErr w:type="spellEnd"/>
+      <w:r>
+        <w:rPr>
+          <w:rFonts w:ascii="Times New Roman" w:hAnsi="Times New Roman"/>
+          <w:color w:val="000000"/>
+          <w:sz w:val="28"/>
+          <w:szCs w:val="28"/>
+          <w:lang w:val="ru-RU"/>
+        </w:rPr>
+        <w:t xml:space="preserve"> текстового меню. </w:t>
+      </w:r>
+      <w:proofErr w:type="spellStart"/>
+      <w:r>
+        <w:rPr>
+          <w:rFonts w:ascii="Times New Roman" w:hAnsi="Times New Roman"/>
+          <w:color w:val="000000"/>
+          <w:sz w:val="28"/>
+          <w:szCs w:val="28"/>
+          <w:lang w:val="ru-RU"/>
+        </w:rPr>
+        <w:t>Забезпеч</w:t>
+      </w:r>
+      <w:r>
+        <w:rPr>
+          <w:rFonts w:ascii="Times New Roman" w:hAnsi="Times New Roman"/>
+          <w:color w:val="000000"/>
+          <w:sz w:val="28"/>
+          <w:szCs w:val="28"/>
+          <w:lang w:val="uk-UA"/>
+        </w:rPr>
+        <w:t>ено</w:t>
+      </w:r>
+      <w:proofErr w:type="spellEnd"/>
+      <w:r>
+        <w:rPr>
+          <w:rFonts w:ascii="Times New Roman" w:hAnsi="Times New Roman"/>
+          <w:color w:val="000000"/>
+          <w:sz w:val="28"/>
+          <w:szCs w:val="28"/>
+          <w:lang w:val="ru-RU"/>
+        </w:rPr>
+        <w:t xml:space="preserve"> </w:t>
+      </w:r>
+      <w:proofErr w:type="spellStart"/>
+      <w:r>
+        <w:rPr>
+          <w:rFonts w:ascii="Times New Roman" w:hAnsi="Times New Roman"/>
+          <w:color w:val="000000"/>
+          <w:sz w:val="28"/>
+          <w:szCs w:val="28"/>
+          <w:lang w:val="ru-RU"/>
+        </w:rPr>
+        <w:t>обробку</w:t>
+      </w:r>
+      <w:proofErr w:type="spellEnd"/>
+      <w:r>
+        <w:rPr>
+          <w:rFonts w:ascii="Times New Roman" w:hAnsi="Times New Roman"/>
+          <w:color w:val="000000"/>
+          <w:sz w:val="28"/>
+          <w:szCs w:val="28"/>
+          <w:lang w:val="ru-RU"/>
+        </w:rPr>
+        <w:t xml:space="preserve"> </w:t>
+      </w:r>
+      <w:proofErr w:type="spellStart"/>
+      <w:r>
+        <w:rPr>
+          <w:rFonts w:ascii="Times New Roman" w:hAnsi="Times New Roman"/>
+          <w:color w:val="000000"/>
+          <w:sz w:val="28"/>
+          <w:szCs w:val="28"/>
+          <w:lang w:val="ru-RU"/>
+        </w:rPr>
+        <w:t>параметрів</w:t>
+      </w:r>
+      <w:proofErr w:type="spellEnd"/>
+      <w:r>
+        <w:rPr>
+          <w:rFonts w:ascii="Times New Roman" w:hAnsi="Times New Roman"/>
+          <w:color w:val="000000"/>
+          <w:sz w:val="28"/>
+          <w:szCs w:val="28"/>
+          <w:lang w:val="ru-RU"/>
+        </w:rPr>
+        <w:t xml:space="preserve"> командного рядка для </w:t>
+      </w:r>
+      <w:proofErr w:type="spellStart"/>
+      <w:r>
+        <w:rPr>
+          <w:rFonts w:ascii="Times New Roman" w:hAnsi="Times New Roman"/>
+          <w:color w:val="000000"/>
+          <w:sz w:val="28"/>
+          <w:szCs w:val="28"/>
+          <w:lang w:val="ru-RU"/>
+        </w:rPr>
+        <w:t>визначення</w:t>
+      </w:r>
+      <w:proofErr w:type="spellEnd"/>
+      <w:r>
+        <w:rPr>
+          <w:rFonts w:ascii="Times New Roman" w:hAnsi="Times New Roman"/>
+          <w:color w:val="000000"/>
+          <w:sz w:val="28"/>
+          <w:szCs w:val="28"/>
+          <w:lang w:val="ru-RU"/>
+        </w:rPr>
+        <w:t xml:space="preserve"> режиму </w:t>
+      </w:r>
+      <w:proofErr w:type="spellStart"/>
+      <w:r>
+        <w:rPr>
+          <w:rFonts w:ascii="Times New Roman" w:hAnsi="Times New Roman"/>
+          <w:color w:val="000000"/>
+          <w:sz w:val="28"/>
+          <w:szCs w:val="28"/>
+          <w:lang w:val="ru-RU"/>
+        </w:rPr>
+        <w:t>роботи</w:t>
+      </w:r>
+      <w:proofErr w:type="spellEnd"/>
+      <w:r>
+        <w:rPr>
+          <w:rFonts w:ascii="Times New Roman" w:hAnsi="Times New Roman"/>
+          <w:color w:val="000000"/>
+          <w:sz w:val="28"/>
+          <w:szCs w:val="28"/>
+          <w:lang w:val="ru-RU"/>
+        </w:rPr>
+        <w:t xml:space="preserve"> </w:t>
+      </w:r>
+      <w:proofErr w:type="spellStart"/>
+      <w:proofErr w:type="gramStart"/>
+      <w:r>
+        <w:rPr>
+          <w:rFonts w:ascii="Times New Roman" w:hAnsi="Times New Roman"/>
+          <w:color w:val="000000"/>
+          <w:sz w:val="28"/>
+          <w:szCs w:val="28"/>
+          <w:lang w:val="ru-RU"/>
+        </w:rPr>
+        <w:t>програми</w:t>
+      </w:r>
+      <w:proofErr w:type="spellEnd"/>
+      <w:r>
+        <w:rPr>
+          <w:rFonts w:ascii="Times New Roman" w:hAnsi="Times New Roman"/>
+          <w:color w:val="000000"/>
+          <w:sz w:val="28"/>
+          <w:szCs w:val="28"/>
+          <w:lang w:val="ru-RU"/>
+        </w:rPr>
+        <w:t>.</w:t>
+      </w:r>
+      <w:r>
+        <w:rPr>
+          <w:rFonts w:ascii="Times New Roman" w:hAnsi="Times New Roman" w:cs="Times New Roman"/>
+          <w:sz w:val="28"/>
+          <w:szCs w:val="28"/>
+          <w:lang w:val="uk-UA"/>
+        </w:rPr>
+        <w:t>.</w:t>
+      </w:r>
+      <w:proofErr w:type="gramEnd"/>
+      <w:r>
+        <w:rPr>
+          <w:rFonts w:ascii="Times New Roman" w:hAnsi="Times New Roman" w:cs="Times New Roman"/>
+          <w:sz w:val="28"/>
+          <w:szCs w:val="28"/>
+          <w:lang w:val="uk-UA"/>
+        </w:rPr>
+        <w:t xml:space="preserve"> </w:t>
+      </w:r>
+    </w:p>
+    <w:p>
+      <w:pPr>
+        <w:spacing w:line="360" w:lineRule="auto"/>
+        <w:jc w:val="center"/>
+        <w:rPr>
+          <w:rFonts w:ascii="Times New Roman" w:hAnsi="Times New Roman" w:cs="Times New Roman"/>
+          <w:b/>
+          <w:sz w:val="28"/>
+          <w:szCs w:val="20"/>
+          <w:lang w:val="uk-UA"/>
+        </w:rPr>
+      </w:pPr>
       <w:bookmarkStart w:id="0" w:name="_GoBack"/>
       <w:bookmarkEnd w:id="0"/>
-      <w:r>
-        <w:rPr>
-          <w:rFonts w:ascii="Times New Roman" w:hAnsi="Times New Roman" w:cs="Times New Roman"/>
-          <w:sz w:val="28"/>
-          <w:lang w:val="uk-UA"/>
-        </w:rPr>
-        <w:t xml:space="preserve">а </w:t>
-      </w:r>
-      <w:r>
-        <w:rPr>
-          <w:rFonts w:ascii="Times New Roman" w:hAnsi="Times New Roman" w:cs="Times New Roman"/>
-          <w:sz w:val="28"/>
-        </w:rPr>
-        <w:t>Release</w:t>
-      </w:r>
-      <w:r>
-        <w:rPr>
-          <w:rFonts w:ascii="Times New Roman" w:hAnsi="Times New Roman" w:cs="Times New Roman"/>
-          <w:sz w:val="28"/>
-          <w:lang w:val="ru-UA"/>
-        </w:rPr>
-        <w:t xml:space="preserve">. </w:t>
-      </w:r>
-      <w:r>
-        <w:rPr>
-          <w:rFonts w:ascii="Times New Roman" w:hAnsi="Times New Roman" w:cs="Times New Roman"/>
-          <w:sz w:val="28"/>
-          <w:lang w:val="uk-UA"/>
-        </w:rPr>
-        <w:t xml:space="preserve">Програма реалізує в собі роботу у режимі </w:t>
-      </w:r>
-      <w:r>
-        <w:rPr>
-          <w:rFonts w:ascii="Times New Roman" w:hAnsi="Times New Roman" w:cs="Times New Roman"/>
-          <w:sz w:val="28"/>
-        </w:rPr>
-        <w:t>Help</w:t>
-      </w:r>
-      <w:r>
-        <w:rPr>
-          <w:rFonts w:ascii="Times New Roman" w:hAnsi="Times New Roman" w:cs="Times New Roman"/>
-          <w:sz w:val="28"/>
-          <w:lang w:val="uk-UA"/>
-        </w:rPr>
-        <w:t>, який дає певну інформацію про автора програми, та забезпечує користувача потрібною інформаціє для комфортної роботи з програмою.</w:t>
-      </w:r>
-    </w:p>
-    <w:p>
-      <w:pPr>
-        <w:spacing w:line="360" w:lineRule="auto"/>
-        <w:jc w:val="center"/>
-        <w:rPr>
-          <w:rFonts w:ascii="Times New Roman" w:hAnsi="Times New Roman" w:cs="Times New Roman"/>
-          <w:b/>
-          <w:sz w:val="28"/>
-          <w:szCs w:val="20"/>
-          <w:lang w:val="uk-UA"/>
-        </w:rPr>
-      </w:pPr>
-    </w:p>
-    <w:p>
-      <w:pPr>
-        <w:spacing w:line="360" w:lineRule="auto"/>
-        <w:jc w:val="center"/>
-        <w:rPr>
-          <w:rFonts w:ascii="Times New Roman" w:hAnsi="Times New Roman" w:cs="Times New Roman"/>
-          <w:b/>
-          <w:sz w:val="28"/>
-          <w:szCs w:val="20"/>
-          <w:lang w:val="uk-UA"/>
-        </w:rPr>
-      </w:pPr>
-    </w:p>
-    <w:p>
-      <w:pPr>
-        <w:spacing w:line="360" w:lineRule="auto"/>
-        <w:jc w:val="center"/>
-        <w:rPr>
-          <w:rFonts w:ascii="Times New Roman" w:hAnsi="Times New Roman" w:cs="Times New Roman"/>
-          <w:b/>
-          <w:sz w:val="28"/>
-          <w:szCs w:val="20"/>
-          <w:lang w:val="uk-UA"/>
-        </w:rPr>
-      </w:pPr>
-    </w:p>
-    <w:p>
-      <w:pPr>
-        <w:spacing w:line="360" w:lineRule="auto"/>
-        <w:jc w:val="center"/>
-        <w:rPr>
-          <w:rFonts w:ascii="Times New Roman" w:hAnsi="Times New Roman" w:cs="Times New Roman"/>
-          <w:b/>
-          <w:sz w:val="28"/>
-          <w:szCs w:val="20"/>
-          <w:lang w:val="uk-UA"/>
-        </w:rPr>
-      </w:pPr>
-    </w:p>
-    <w:p>
-      <w:pPr>
-        <w:spacing w:line="360" w:lineRule="auto"/>
-        <w:jc w:val="center"/>
-        <w:rPr>
-          <w:rFonts w:ascii="Times New Roman" w:hAnsi="Times New Roman" w:cs="Times New Roman"/>
-          <w:b/>
-          <w:sz w:val="28"/>
-          <w:lang w:val="uk-UA"/>
-        </w:rPr>
-      </w:pPr>
-      <w:r>
-        <w:rPr>
-          <w:rFonts w:ascii="Times New Roman" w:hAnsi="Times New Roman" w:cs="Times New Roman"/>
-          <w:b/>
-          <w:sz w:val="28"/>
-          <w:lang w:val="uk-UA"/>
-        </w:rPr>
-        <w:t>ВИСНОВОК</w:t>
-      </w:r>
-    </w:p>
-    <w:p>
-      <w:pPr>
-        <w:spacing w:line="360" w:lineRule="auto"/>
-        <w:jc w:val="both"/>
-        <w:rPr>
-          <w:rFonts w:ascii="Times New Roman" w:hAnsi="Times New Roman" w:cs="Times New Roman"/>
-          <w:sz w:val="28"/>
-          <w:lang w:val="ru-RU"/>
-        </w:rPr>
-      </w:pPr>
-      <w:r>
-        <w:rPr>
-          <w:rFonts w:ascii="Times New Roman" w:hAnsi="Times New Roman" w:cs="Times New Roman"/>
-          <w:sz w:val="28"/>
-          <w:szCs w:val="28"/>
-          <w:lang w:val="ru-RU"/>
-        </w:rPr>
-        <w:t xml:space="preserve">          </w:t>
-      </w:r>
-      <w:proofErr w:type="spellStart"/>
-      <w:r>
-        <w:rPr>
-          <w:rFonts w:ascii="Times New Roman" w:hAnsi="Times New Roman"/>
-          <w:sz w:val="28"/>
-          <w:szCs w:val="28"/>
-          <w:lang w:val="ru-RU"/>
-        </w:rPr>
-        <w:t>Під</w:t>
-      </w:r>
-      <w:proofErr w:type="spellEnd"/>
-      <w:r>
-        <w:rPr>
-          <w:rFonts w:ascii="Times New Roman" w:hAnsi="Times New Roman"/>
-          <w:sz w:val="28"/>
-          <w:szCs w:val="28"/>
-          <w:lang w:val="ru-RU"/>
-        </w:rPr>
-        <w:t xml:space="preserve"> час </w:t>
-      </w:r>
-      <w:proofErr w:type="spellStart"/>
-      <w:r>
-        <w:rPr>
-          <w:rFonts w:ascii="Times New Roman" w:hAnsi="Times New Roman"/>
-          <w:sz w:val="28"/>
-          <w:szCs w:val="28"/>
-          <w:lang w:val="ru-RU"/>
-        </w:rPr>
-        <w:t>виконання</w:t>
-      </w:r>
-      <w:proofErr w:type="spellEnd"/>
-      <w:r>
-        <w:rPr>
-          <w:rFonts w:ascii="Times New Roman" w:hAnsi="Times New Roman"/>
-          <w:sz w:val="28"/>
-          <w:szCs w:val="28"/>
-          <w:lang w:val="ru-RU"/>
-        </w:rPr>
-        <w:t xml:space="preserve"> </w:t>
-      </w:r>
-      <w:proofErr w:type="spellStart"/>
-      <w:r>
-        <w:rPr>
-          <w:rFonts w:ascii="Times New Roman" w:hAnsi="Times New Roman"/>
-          <w:sz w:val="28"/>
-          <w:szCs w:val="28"/>
-          <w:lang w:val="ru-RU"/>
-        </w:rPr>
-        <w:t>даної</w:t>
-      </w:r>
-      <w:proofErr w:type="spellEnd"/>
-      <w:r>
-        <w:rPr>
-          <w:rFonts w:ascii="Times New Roman" w:hAnsi="Times New Roman"/>
-          <w:sz w:val="28"/>
-          <w:szCs w:val="28"/>
-          <w:lang w:val="ru-RU"/>
-        </w:rPr>
-        <w:t xml:space="preserve"> </w:t>
-      </w:r>
-      <w:proofErr w:type="spellStart"/>
-      <w:r>
-        <w:rPr>
-          <w:rFonts w:ascii="Times New Roman" w:hAnsi="Times New Roman"/>
-          <w:sz w:val="28"/>
-          <w:szCs w:val="28"/>
-          <w:lang w:val="ru-RU"/>
-        </w:rPr>
-        <w:t>лабораторної</w:t>
-      </w:r>
-      <w:proofErr w:type="spellEnd"/>
-      <w:r>
-        <w:rPr>
-          <w:rFonts w:ascii="Times New Roman" w:hAnsi="Times New Roman"/>
-          <w:sz w:val="28"/>
-          <w:szCs w:val="28"/>
-          <w:lang w:val="ru-RU"/>
-        </w:rPr>
-        <w:t xml:space="preserve"> </w:t>
-      </w:r>
-      <w:proofErr w:type="spellStart"/>
-      <w:r>
-        <w:rPr>
-          <w:rFonts w:ascii="Times New Roman" w:hAnsi="Times New Roman"/>
-          <w:sz w:val="28"/>
-          <w:szCs w:val="28"/>
-          <w:lang w:val="ru-RU"/>
-        </w:rPr>
-        <w:t>роботи</w:t>
-      </w:r>
-      <w:proofErr w:type="spellEnd"/>
-      <w:r>
-        <w:rPr>
-          <w:rFonts w:ascii="Times New Roman" w:hAnsi="Times New Roman"/>
-          <w:sz w:val="28"/>
-          <w:szCs w:val="28"/>
-          <w:lang w:val="ru-RU"/>
-        </w:rPr>
-        <w:t xml:space="preserve"> </w:t>
-      </w:r>
-      <w:proofErr w:type="spellStart"/>
-      <w:r>
-        <w:rPr>
-          <w:rFonts w:ascii="Times New Roman" w:hAnsi="Times New Roman"/>
-          <w:sz w:val="28"/>
-          <w:szCs w:val="28"/>
-          <w:lang w:val="ru-RU"/>
-        </w:rPr>
-        <w:t>було</w:t>
-      </w:r>
-      <w:proofErr w:type="spellEnd"/>
-      <w:r>
-        <w:rPr>
-          <w:rFonts w:ascii="Times New Roman" w:hAnsi="Times New Roman"/>
-          <w:sz w:val="28"/>
-          <w:szCs w:val="28"/>
-          <w:lang w:val="ru-RU"/>
-        </w:rPr>
-        <w:t xml:space="preserve"> </w:t>
-      </w:r>
-      <w:proofErr w:type="spellStart"/>
-      <w:r>
-        <w:rPr>
-          <w:rFonts w:ascii="Times New Roman" w:hAnsi="Times New Roman"/>
-          <w:sz w:val="28"/>
-          <w:szCs w:val="28"/>
-          <w:lang w:val="ru-RU"/>
-        </w:rPr>
-        <w:t>набуто</w:t>
-      </w:r>
-      <w:proofErr w:type="spellEnd"/>
-      <w:r>
-        <w:rPr>
-          <w:rFonts w:ascii="Times New Roman" w:hAnsi="Times New Roman"/>
-          <w:sz w:val="28"/>
-          <w:szCs w:val="28"/>
-          <w:lang w:val="ru-RU"/>
-        </w:rPr>
-        <w:t xml:space="preserve"> </w:t>
-      </w:r>
-      <w:proofErr w:type="spellStart"/>
-      <w:r>
-        <w:rPr>
-          <w:rFonts w:ascii="Times New Roman" w:hAnsi="Times New Roman"/>
-          <w:sz w:val="28"/>
-          <w:szCs w:val="28"/>
-          <w:lang w:val="ru-RU"/>
-        </w:rPr>
-        <w:t>навичок</w:t>
-      </w:r>
-      <w:proofErr w:type="spellEnd"/>
-      <w:r>
-        <w:rPr>
-          <w:rFonts w:ascii="Times New Roman" w:hAnsi="Times New Roman"/>
-          <w:sz w:val="28"/>
-          <w:szCs w:val="28"/>
-          <w:lang w:val="ru-RU"/>
-        </w:rPr>
-        <w:t xml:space="preserve"> </w:t>
-      </w:r>
-      <w:proofErr w:type="spellStart"/>
-      <w:r>
-        <w:rPr>
-          <w:rFonts w:ascii="Times New Roman" w:hAnsi="Times New Roman"/>
-          <w:sz w:val="28"/>
-          <w:szCs w:val="28"/>
-          <w:lang w:val="ru-RU"/>
-        </w:rPr>
-        <w:t>роботи</w:t>
-      </w:r>
-      <w:proofErr w:type="spellEnd"/>
-      <w:r>
-        <w:rPr>
-          <w:rFonts w:ascii="Times New Roman" w:hAnsi="Times New Roman"/>
-          <w:sz w:val="28"/>
-          <w:szCs w:val="28"/>
-          <w:lang w:val="ru-RU"/>
-        </w:rPr>
-        <w:t xml:space="preserve"> з </w:t>
-      </w:r>
-      <w:r>
-        <w:rPr>
-          <w:rFonts w:ascii="Times New Roman" w:hAnsi="Times New Roman"/>
-          <w:sz w:val="28"/>
-          <w:szCs w:val="28"/>
-          <w:lang w:val="uk-UA"/>
-        </w:rPr>
-        <w:t>р</w:t>
-      </w:r>
-      <w:r>
-        <w:rPr>
-          <w:rFonts w:ascii="Times New Roman" w:hAnsi="Times New Roman"/>
-          <w:color w:val="000000"/>
-          <w:sz w:val="28"/>
-          <w:szCs w:val="28"/>
-          <w:lang w:val="ru-RU"/>
-        </w:rPr>
-        <w:t>еалізаці</w:t>
-      </w:r>
-      <w:r>
-        <w:rPr>
-          <w:rFonts w:ascii="Times New Roman" w:hAnsi="Times New Roman"/>
-          <w:color w:val="000000"/>
-          <w:sz w:val="28"/>
-          <w:szCs w:val="28"/>
-          <w:lang w:val="uk-UA"/>
-        </w:rPr>
-        <w:t>єю</w:t>
-      </w:r>
-      <w:r>
-        <w:rPr>
-          <w:rFonts w:ascii="Times New Roman" w:hAnsi="Times New Roman"/>
-          <w:color w:val="000000"/>
-          <w:sz w:val="28"/>
-          <w:szCs w:val="28"/>
-          <w:lang w:val="ru-RU"/>
-        </w:rPr>
-        <w:t xml:space="preserve"> </w:t>
-      </w:r>
-      <w:proofErr w:type="spellStart"/>
-      <w:r>
-        <w:rPr>
-          <w:rFonts w:ascii="Times New Roman" w:hAnsi="Times New Roman"/>
-          <w:color w:val="000000"/>
-          <w:sz w:val="28"/>
-          <w:szCs w:val="28"/>
-          <w:lang w:val="ru-RU"/>
-        </w:rPr>
-        <w:t>діалогового</w:t>
-      </w:r>
-      <w:proofErr w:type="spellEnd"/>
-      <w:r>
-        <w:rPr>
-          <w:rFonts w:ascii="Times New Roman" w:hAnsi="Times New Roman"/>
-          <w:color w:val="000000"/>
-          <w:sz w:val="28"/>
-          <w:szCs w:val="28"/>
-          <w:lang w:val="ru-RU"/>
-        </w:rPr>
-        <w:t xml:space="preserve"> режиму </w:t>
-      </w:r>
-      <w:proofErr w:type="spellStart"/>
-      <w:r>
-        <w:rPr>
-          <w:rFonts w:ascii="Times New Roman" w:hAnsi="Times New Roman"/>
-          <w:color w:val="000000"/>
-          <w:sz w:val="28"/>
-          <w:szCs w:val="28"/>
-          <w:lang w:val="ru-RU"/>
-        </w:rPr>
-        <w:t>роботи</w:t>
-      </w:r>
-      <w:proofErr w:type="spellEnd"/>
-      <w:r>
-        <w:rPr>
-          <w:rFonts w:ascii="Times New Roman" w:hAnsi="Times New Roman"/>
-          <w:color w:val="000000"/>
-          <w:sz w:val="28"/>
-          <w:szCs w:val="28"/>
-          <w:lang w:val="ru-RU"/>
-        </w:rPr>
-        <w:t xml:space="preserve"> з </w:t>
-      </w:r>
-      <w:proofErr w:type="spellStart"/>
-      <w:r>
-        <w:rPr>
-          <w:rFonts w:ascii="Times New Roman" w:hAnsi="Times New Roman"/>
-          <w:color w:val="000000"/>
-          <w:sz w:val="28"/>
-          <w:szCs w:val="28"/>
-          <w:lang w:val="ru-RU"/>
-        </w:rPr>
-        <w:t>користувачем</w:t>
-      </w:r>
-      <w:proofErr w:type="spellEnd"/>
-      <w:r>
-        <w:rPr>
-          <w:rFonts w:ascii="Times New Roman" w:hAnsi="Times New Roman"/>
-          <w:color w:val="000000"/>
-          <w:sz w:val="28"/>
-          <w:szCs w:val="28"/>
-          <w:lang w:val="ru-RU"/>
-        </w:rPr>
-        <w:t xml:space="preserve"> в </w:t>
-      </w:r>
-      <w:proofErr w:type="spellStart"/>
-      <w:r>
-        <w:rPr>
-          <w:rFonts w:ascii="Times New Roman" w:hAnsi="Times New Roman"/>
-          <w:color w:val="000000"/>
-          <w:sz w:val="28"/>
-          <w:szCs w:val="28"/>
-          <w:lang w:val="ru-RU"/>
-        </w:rPr>
-        <w:t>консольних</w:t>
-      </w:r>
-      <w:proofErr w:type="spellEnd"/>
-      <w:r>
-        <w:rPr>
-          <w:rFonts w:ascii="Times New Roman" w:hAnsi="Times New Roman"/>
-          <w:color w:val="000000"/>
-          <w:sz w:val="28"/>
-          <w:szCs w:val="28"/>
-          <w:lang w:val="ru-RU"/>
-        </w:rPr>
-        <w:t xml:space="preserve"> </w:t>
-      </w:r>
-      <w:proofErr w:type="spellStart"/>
-      <w:r>
-        <w:rPr>
-          <w:rFonts w:ascii="Times New Roman" w:hAnsi="Times New Roman"/>
-          <w:color w:val="000000"/>
-          <w:sz w:val="28"/>
-          <w:szCs w:val="28"/>
-          <w:lang w:val="ru-RU"/>
-        </w:rPr>
-        <w:t>програмах</w:t>
-      </w:r>
-      <w:proofErr w:type="spellEnd"/>
-      <w:r>
-        <w:rPr>
-          <w:rFonts w:ascii="Times New Roman" w:hAnsi="Times New Roman"/>
-          <w:color w:val="000000"/>
-          <w:sz w:val="28"/>
-          <w:szCs w:val="28"/>
-          <w:lang w:val="ru-RU"/>
-        </w:rPr>
-        <w:t xml:space="preserve"> </w:t>
-      </w:r>
-      <w:proofErr w:type="spellStart"/>
-      <w:r>
-        <w:rPr>
-          <w:rFonts w:ascii="Times New Roman" w:hAnsi="Times New Roman"/>
-          <w:color w:val="000000"/>
-          <w:sz w:val="28"/>
-          <w:szCs w:val="28"/>
-          <w:lang w:val="ru-RU"/>
-        </w:rPr>
-        <w:t>мовою</w:t>
-      </w:r>
-      <w:proofErr w:type="spellEnd"/>
-      <w:r>
-        <w:rPr>
-          <w:rFonts w:ascii="Times New Roman" w:hAnsi="Times New Roman"/>
-          <w:color w:val="000000"/>
-          <w:sz w:val="28"/>
-          <w:szCs w:val="28"/>
-          <w:lang w:val="ru-RU"/>
-        </w:rPr>
-        <w:t xml:space="preserve"> </w:t>
-      </w:r>
-      <w:r>
-        <w:rPr>
-          <w:rFonts w:ascii="Times New Roman" w:hAnsi="Times New Roman"/>
-          <w:color w:val="000000"/>
-          <w:sz w:val="28"/>
-          <w:szCs w:val="28"/>
-        </w:rPr>
-        <w:t>Java</w:t>
-      </w:r>
-      <w:r>
-        <w:rPr>
-          <w:rFonts w:ascii="Times New Roman" w:hAnsi="Times New Roman"/>
-          <w:color w:val="000000"/>
-          <w:sz w:val="28"/>
-          <w:szCs w:val="28"/>
-          <w:lang w:val="ru-RU"/>
-        </w:rPr>
-        <w:t xml:space="preserve">. </w:t>
-      </w:r>
-      <w:r>
-        <w:rPr>
-          <w:rFonts w:ascii="Times New Roman" w:hAnsi="Times New Roman"/>
-          <w:color w:val="000000"/>
-          <w:sz w:val="28"/>
-          <w:szCs w:val="28"/>
-          <w:lang w:val="uk-UA"/>
-        </w:rPr>
-        <w:t>З</w:t>
-      </w:r>
-      <w:r>
-        <w:rPr>
-          <w:rFonts w:ascii="Times New Roman" w:hAnsi="Times New Roman"/>
-          <w:color w:val="000000"/>
-          <w:sz w:val="28"/>
-          <w:szCs w:val="28"/>
-          <w:lang w:val="ru-RU"/>
-        </w:rPr>
-        <w:t>абезпеч</w:t>
-      </w:r>
-      <w:r>
-        <w:rPr>
-          <w:rFonts w:ascii="Times New Roman" w:hAnsi="Times New Roman"/>
-          <w:color w:val="000000"/>
-          <w:sz w:val="28"/>
-          <w:szCs w:val="28"/>
-          <w:lang w:val="uk-UA"/>
-        </w:rPr>
-        <w:t>ено</w:t>
-      </w:r>
-      <w:r>
-        <w:rPr>
-          <w:rFonts w:ascii="Times New Roman" w:hAnsi="Times New Roman"/>
-          <w:color w:val="000000"/>
-          <w:sz w:val="28"/>
-          <w:szCs w:val="28"/>
-          <w:lang w:val="ru-RU"/>
-        </w:rPr>
-        <w:t xml:space="preserve"> </w:t>
-      </w:r>
-      <w:proofErr w:type="spellStart"/>
-      <w:r>
-        <w:rPr>
-          <w:rFonts w:ascii="Times New Roman" w:hAnsi="Times New Roman"/>
-          <w:color w:val="000000"/>
-          <w:sz w:val="28"/>
-          <w:szCs w:val="28"/>
-          <w:lang w:val="ru-RU"/>
-        </w:rPr>
-        <w:t>обробку</w:t>
-      </w:r>
-      <w:proofErr w:type="spellEnd"/>
-      <w:r>
-        <w:rPr>
-          <w:rFonts w:ascii="Times New Roman" w:hAnsi="Times New Roman"/>
-          <w:color w:val="000000"/>
-          <w:sz w:val="28"/>
-          <w:szCs w:val="28"/>
-          <w:lang w:val="ru-RU"/>
-        </w:rPr>
-        <w:t xml:space="preserve"> команд </w:t>
-      </w:r>
-      <w:proofErr w:type="spellStart"/>
-      <w:r>
-        <w:rPr>
-          <w:rFonts w:ascii="Times New Roman" w:hAnsi="Times New Roman"/>
-          <w:color w:val="000000"/>
-          <w:sz w:val="28"/>
-          <w:szCs w:val="28"/>
-          <w:lang w:val="ru-RU"/>
-        </w:rPr>
-        <w:t>користувача</w:t>
-      </w:r>
-      <w:proofErr w:type="spellEnd"/>
-      <w:r>
-        <w:rPr>
-          <w:rFonts w:ascii="Times New Roman" w:hAnsi="Times New Roman"/>
-          <w:color w:val="000000"/>
-          <w:sz w:val="28"/>
-          <w:szCs w:val="28"/>
-          <w:lang w:val="ru-RU"/>
-        </w:rPr>
-        <w:t xml:space="preserve"> у </w:t>
-      </w:r>
-      <w:proofErr w:type="spellStart"/>
-      <w:r>
-        <w:rPr>
-          <w:rFonts w:ascii="Times New Roman" w:hAnsi="Times New Roman"/>
-          <w:color w:val="000000"/>
-          <w:sz w:val="28"/>
-          <w:szCs w:val="28"/>
-          <w:lang w:val="ru-RU"/>
-        </w:rPr>
-        <w:t>вигляді</w:t>
-      </w:r>
-      <w:proofErr w:type="spellEnd"/>
-      <w:r>
-        <w:rPr>
-          <w:rFonts w:ascii="Times New Roman" w:hAnsi="Times New Roman"/>
-          <w:color w:val="000000"/>
-          <w:sz w:val="28"/>
-          <w:szCs w:val="28"/>
-          <w:lang w:val="ru-RU"/>
-        </w:rPr>
-        <w:t xml:space="preserve"> текстового меню. </w:t>
-      </w:r>
-      <w:proofErr w:type="spellStart"/>
-      <w:r>
-        <w:rPr>
-          <w:rFonts w:ascii="Times New Roman" w:hAnsi="Times New Roman"/>
-          <w:color w:val="000000"/>
-          <w:sz w:val="28"/>
-          <w:szCs w:val="28"/>
-          <w:lang w:val="ru-RU"/>
-        </w:rPr>
-        <w:t>Забезпеч</w:t>
-      </w:r>
-      <w:r>
-        <w:rPr>
-          <w:rFonts w:ascii="Times New Roman" w:hAnsi="Times New Roman"/>
-          <w:color w:val="000000"/>
-          <w:sz w:val="28"/>
-          <w:szCs w:val="28"/>
-          <w:lang w:val="uk-UA"/>
-        </w:rPr>
-        <w:t>ено</w:t>
-      </w:r>
-      <w:proofErr w:type="spellEnd"/>
-      <w:r>
-        <w:rPr>
-          <w:rFonts w:ascii="Times New Roman" w:hAnsi="Times New Roman"/>
-          <w:color w:val="000000"/>
-          <w:sz w:val="28"/>
-          <w:szCs w:val="28"/>
-          <w:lang w:val="ru-RU"/>
-        </w:rPr>
-        <w:t xml:space="preserve"> </w:t>
-      </w:r>
-      <w:proofErr w:type="spellStart"/>
-      <w:r>
-        <w:rPr>
-          <w:rFonts w:ascii="Times New Roman" w:hAnsi="Times New Roman"/>
-          <w:color w:val="000000"/>
-          <w:sz w:val="28"/>
-          <w:szCs w:val="28"/>
-          <w:lang w:val="ru-RU"/>
-        </w:rPr>
-        <w:t>обробку</w:t>
-      </w:r>
-      <w:proofErr w:type="spellEnd"/>
-      <w:r>
-        <w:rPr>
-          <w:rFonts w:ascii="Times New Roman" w:hAnsi="Times New Roman"/>
-          <w:color w:val="000000"/>
-          <w:sz w:val="28"/>
-          <w:szCs w:val="28"/>
-          <w:lang w:val="ru-RU"/>
-        </w:rPr>
-        <w:t xml:space="preserve"> </w:t>
-      </w:r>
-      <w:proofErr w:type="spellStart"/>
-      <w:r>
-        <w:rPr>
-          <w:rFonts w:ascii="Times New Roman" w:hAnsi="Times New Roman"/>
-          <w:color w:val="000000"/>
-          <w:sz w:val="28"/>
-          <w:szCs w:val="28"/>
-          <w:lang w:val="ru-RU"/>
-        </w:rPr>
-        <w:t>параметрів</w:t>
-      </w:r>
-      <w:proofErr w:type="spellEnd"/>
-      <w:r>
-        <w:rPr>
-          <w:rFonts w:ascii="Times New Roman" w:hAnsi="Times New Roman"/>
-          <w:color w:val="000000"/>
-          <w:sz w:val="28"/>
-          <w:szCs w:val="28"/>
-          <w:lang w:val="ru-RU"/>
-        </w:rPr>
-        <w:t xml:space="preserve"> командного рядка для </w:t>
-      </w:r>
-      <w:proofErr w:type="spellStart"/>
-      <w:r>
-        <w:rPr>
-          <w:rFonts w:ascii="Times New Roman" w:hAnsi="Times New Roman"/>
-          <w:color w:val="000000"/>
-          <w:sz w:val="28"/>
-          <w:szCs w:val="28"/>
-          <w:lang w:val="ru-RU"/>
-        </w:rPr>
-        <w:t>визначення</w:t>
-      </w:r>
-      <w:proofErr w:type="spellEnd"/>
-      <w:r>
-        <w:rPr>
-          <w:rFonts w:ascii="Times New Roman" w:hAnsi="Times New Roman"/>
-          <w:color w:val="000000"/>
-          <w:sz w:val="28"/>
-          <w:szCs w:val="28"/>
-          <w:lang w:val="ru-RU"/>
-        </w:rPr>
-        <w:t xml:space="preserve"> режиму </w:t>
-      </w:r>
-      <w:proofErr w:type="spellStart"/>
-      <w:r>
-        <w:rPr>
-          <w:rFonts w:ascii="Times New Roman" w:hAnsi="Times New Roman"/>
-          <w:color w:val="000000"/>
-          <w:sz w:val="28"/>
-          <w:szCs w:val="28"/>
-          <w:lang w:val="ru-RU"/>
-        </w:rPr>
-        <w:t>роботи</w:t>
-      </w:r>
-      <w:proofErr w:type="spellEnd"/>
-      <w:r>
-        <w:rPr>
-          <w:rFonts w:ascii="Times New Roman" w:hAnsi="Times New Roman"/>
-          <w:color w:val="000000"/>
-          <w:sz w:val="28"/>
-          <w:szCs w:val="28"/>
-          <w:lang w:val="ru-RU"/>
-        </w:rPr>
-        <w:t xml:space="preserve"> </w:t>
-      </w:r>
-      <w:proofErr w:type="spellStart"/>
-      <w:proofErr w:type="gramStart"/>
-      <w:r>
-        <w:rPr>
-          <w:rFonts w:ascii="Times New Roman" w:hAnsi="Times New Roman"/>
-          <w:color w:val="000000"/>
-          <w:sz w:val="28"/>
-          <w:szCs w:val="28"/>
-          <w:lang w:val="ru-RU"/>
-        </w:rPr>
-        <w:t>програми</w:t>
-      </w:r>
-      <w:proofErr w:type="spellEnd"/>
-      <w:r>
-        <w:rPr>
-          <w:rFonts w:ascii="Times New Roman" w:hAnsi="Times New Roman"/>
-          <w:color w:val="000000"/>
-          <w:sz w:val="28"/>
-          <w:szCs w:val="28"/>
-          <w:lang w:val="ru-RU"/>
-        </w:rPr>
-        <w:t>.</w:t>
-      </w:r>
-      <w:r>
-        <w:rPr>
-          <w:rFonts w:ascii="Times New Roman" w:hAnsi="Times New Roman" w:cs="Times New Roman"/>
-          <w:sz w:val="28"/>
-          <w:szCs w:val="28"/>
-          <w:lang w:val="uk-UA"/>
-        </w:rPr>
-        <w:t>.</w:t>
-      </w:r>
-      <w:proofErr w:type="gramEnd"/>
-      <w:r>
-        <w:rPr>
-          <w:rFonts w:ascii="Times New Roman" w:hAnsi="Times New Roman" w:cs="Times New Roman"/>
-          <w:sz w:val="28"/>
-          <w:szCs w:val="28"/>
-          <w:lang w:val="uk-UA"/>
-        </w:rPr>
-        <w:t xml:space="preserve"> </w:t>
-      </w:r>
-    </w:p>
-    <w:p>
-      <w:pPr>
-        <w:spacing w:line="360" w:lineRule="auto"/>
-        <w:jc w:val="center"/>
-        <w:rPr>
-          <w:rFonts w:ascii="Times New Roman" w:hAnsi="Times New Roman" w:cs="Times New Roman"/>
-          <w:b/>
-          <w:sz w:val="28"/>
-          <w:szCs w:val="20"/>
-          <w:lang w:val="uk-UA"/>
-        </w:rPr>
-      </w:pPr>
     </w:p>
     <w:p>
       <w:pPr>
